--- a/c++-readme.docx
+++ b/c++-readme.docx
@@ -23,117 +23,92 @@
           <w:sz w:val="24"/>
           <w:szCs w:val="24"/>
         </w:rPr>
-        <w:t>，所以提供了单独的pangolin可视化</w:t>
-      </w:r>
-      <w:proofErr w:type="spellStart"/>
-      <w:r>
-        <w:rPr>
-          <w:rFonts w:hint="eastAsia"/>
-          <w:sz w:val="24"/>
-          <w:szCs w:val="24"/>
-        </w:rPr>
-        <w:t>c++</w:t>
-      </w:r>
-      <w:proofErr w:type="spellEnd"/>
-      <w:r>
-        <w:rPr>
-          <w:rFonts w:hint="eastAsia"/>
-          <w:sz w:val="24"/>
-          <w:szCs w:val="24"/>
-        </w:rPr>
-        <w:t>代码。</w:t>
-      </w:r>
-      <w:r>
-        <w:rPr>
-          <w:rFonts w:hint="eastAsia"/>
-          <w:sz w:val="24"/>
-          <w:szCs w:val="24"/>
-        </w:rPr>
-        <w:t>而且代码中需要使用到相机的内参系数，使用</w:t>
-      </w:r>
-      <w:proofErr w:type="spellStart"/>
-      <w:r>
-        <w:rPr>
-          <w:rFonts w:hint="eastAsia"/>
-          <w:sz w:val="24"/>
-          <w:szCs w:val="24"/>
-        </w:rPr>
-        <w:t>c++</w:t>
-      </w:r>
-      <w:proofErr w:type="spellEnd"/>
-      <w:r>
-        <w:rPr>
-          <w:rFonts w:hint="eastAsia"/>
-          <w:sz w:val="24"/>
-          <w:szCs w:val="24"/>
-        </w:rPr>
-        <w:t>代码更方便修改</w:t>
-      </w:r>
-    </w:p>
-    <w:p>
-      <w:pPr>
-        <w:rPr>
-          <w:sz w:val="24"/>
-          <w:szCs w:val="24"/>
-        </w:rPr>
-      </w:pPr>
-      <w:r>
-        <w:rPr>
-          <w:rFonts w:hint="eastAsia"/>
-          <w:sz w:val="24"/>
-          <w:szCs w:val="24"/>
-        </w:rPr>
-        <w:t>在main函数提供解算的位姿数据即可</w:t>
-      </w:r>
-    </w:p>
-    <w:p>
-      <w:pPr>
-        <w:rPr>
-          <w:sz w:val="24"/>
-          <w:szCs w:val="24"/>
-        </w:rPr>
-      </w:pPr>
-      <w:r>
-        <w:rPr>
-          <w:noProof/>
-          <w:sz w:val="24"/>
-          <w:szCs w:val="24"/>
-        </w:rPr>
-        <w:drawing>
-          <wp:inline distT="0" distB="0" distL="0" distR="0" wp14:anchorId="5FA4CA6C" wp14:editId="7AF848FF">
-            <wp:extent cx="5274310" cy="472440"/>
-            <wp:effectExtent l="0" t="0" r="2540" b="3810"/>
-            <wp:docPr id="2" name="图片 2"/>
-            <wp:cNvGraphicFramePr>
-              <a:graphicFrameLocks xmlns:a="http://schemas.openxmlformats.org/drawingml/2006/main" noChangeAspect="1"/>
-            </wp:cNvGraphicFramePr>
-            <a:graphic xmlns:a="http://schemas.openxmlformats.org/drawingml/2006/main">
-              <a:graphicData uri="http://schemas.openxmlformats.org/drawingml/2006/picture">
-                <pic:pic xmlns:pic="http://schemas.openxmlformats.org/drawingml/2006/picture">
-                  <pic:nvPicPr>
-                    <pic:cNvPr id="1" name=""/>
-                    <pic:cNvPicPr/>
-                  </pic:nvPicPr>
-                  <pic:blipFill>
-                    <a:blip r:embed="rId4"/>
-                    <a:stretch>
-                      <a:fillRect/>
-                    </a:stretch>
-                  </pic:blipFill>
-                  <pic:spPr>
-                    <a:xfrm>
-                      <a:off x="0" y="0"/>
-                      <a:ext cx="5274310" cy="472440"/>
-                    </a:xfrm>
-                    <a:prstGeom prst="rect">
-                      <a:avLst/>
-                    </a:prstGeom>
-                  </pic:spPr>
-                </pic:pic>
-              </a:graphicData>
-            </a:graphic>
-          </wp:inline>
-        </w:drawing>
+        <w:t>，所以提供了单独的pangolin可视化c++代码。</w:t>
+      </w:r>
+      <w:r>
+        <w:rPr>
+          <w:rFonts w:hint="eastAsia"/>
+          <w:sz w:val="24"/>
+          <w:szCs w:val="24"/>
+        </w:rPr>
+        <w:t>而且代码中需要使用到相机的内参系数，使用c++代码更方便修改</w:t>
+      </w:r>
+    </w:p>
+    <w:p>
+      <w:pPr>
+        <w:rPr>
+          <w:rFonts w:hint="eastAsia"/>
+          <w:sz w:val="24"/>
+          <w:szCs w:val="24"/>
+        </w:rPr>
+      </w:pPr>
+      <w:r>
+        <w:rPr>
+          <w:sz w:val="24"/>
+          <w:szCs w:val="24"/>
+        </w:rPr>
+        <w:t>V</w:t>
+      </w:r>
+      <w:r>
+        <w:rPr>
+          <w:rFonts w:hint="eastAsia"/>
+          <w:sz w:val="24"/>
+          <w:szCs w:val="24"/>
+        </w:rPr>
+        <w:t>s2019直接运行，然后输入数据文件的名称即可。需要注意的是数据文件最好和代码文件放在同一目录，否则运行时需要输入绝对路径</w:t>
+      </w:r>
+      <w:r>
+        <w:rPr>
+          <w:rFonts w:hint="eastAsia"/>
+          <w:sz w:val="24"/>
+          <w:szCs w:val="24"/>
+        </w:rPr>
+        <w:t>。还有就是文件名需要有数据的行数且在文件名的最后，例如有1</w:t>
+      </w:r>
+      <w:r>
+        <w:rPr>
+          <w:sz w:val="24"/>
+          <w:szCs w:val="24"/>
+        </w:rPr>
+        <w:t>23</w:t>
+      </w:r>
+      <w:r>
+        <w:rPr>
+          <w:rFonts w:hint="eastAsia"/>
+          <w:sz w:val="24"/>
+          <w:szCs w:val="24"/>
+        </w:rPr>
+        <w:t>行数据的文件命名可以是asd</w:t>
+      </w:r>
+      <w:r>
+        <w:rPr>
+          <w:sz w:val="24"/>
+          <w:szCs w:val="24"/>
+        </w:rPr>
+        <w:t>-123.txt, 2-3-123.txt,</w:t>
+      </w:r>
+      <w:r>
+        <w:rPr>
+          <w:rFonts w:hint="eastAsia"/>
+          <w:sz w:val="24"/>
+          <w:szCs w:val="24"/>
+        </w:rPr>
+        <w:t>或者直接1</w:t>
+      </w:r>
+      <w:r>
+        <w:rPr>
+          <w:sz w:val="24"/>
+          <w:szCs w:val="24"/>
+        </w:rPr>
+        <w:t>23</w:t>
+      </w:r>
+      <w:r>
+        <w:rPr>
+          <w:rFonts w:hint="eastAsia"/>
+          <w:sz w:val="24"/>
+          <w:szCs w:val="24"/>
+        </w:rPr>
+        <w:t>.txt</w:t>
       </w:r>
     </w:p>
     <w:p>
@@ -181,7 +156,7 @@
                     <pic:cNvPicPr/>
                   </pic:nvPicPr>
                   <pic:blipFill rotWithShape="1">
-                    <a:blip r:embed="rId5"/>
+                    <a:blip r:embed="rId4"/>
                     <a:srcRect b="79388"/>
                     <a:stretch/>
                   </pic:blipFill>
@@ -254,7 +229,7 @@
                     <pic:cNvPicPr/>
                   </pic:nvPicPr>
                   <pic:blipFill>
-                    <a:blip r:embed="rId6"/>
+                    <a:blip r:embed="rId5"/>
                     <a:stretch>
                       <a:fillRect/>
                     </a:stretch>
@@ -293,6 +268,87 @@
             <wp:extent cx="5274310" cy="532130"/>
             <wp:effectExtent l="0" t="0" r="2540" b="1270"/>
             <wp:docPr id="15" name="图片 15"/>
+            <wp:cNvGraphicFramePr>
+              <a:graphicFrameLocks xmlns:a="http://schemas.openxmlformats.org/drawingml/2006/main" noChangeAspect="1"/>
+            </wp:cNvGraphicFramePr>
+            <a:graphic xmlns:a="http://schemas.openxmlformats.org/drawingml/2006/main">
+              <a:graphicData uri="http://schemas.openxmlformats.org/drawingml/2006/picture">
+                <pic:pic xmlns:pic="http://schemas.openxmlformats.org/drawingml/2006/picture">
+                  <pic:nvPicPr>
+                    <pic:cNvPr id="1" name=""/>
+                    <pic:cNvPicPr/>
+                  </pic:nvPicPr>
+                  <pic:blipFill>
+                    <a:blip r:embed="rId6"/>
+                    <a:stretch>
+                      <a:fillRect/>
+                    </a:stretch>
+                  </pic:blipFill>
+                  <pic:spPr>
+                    <a:xfrm>
+                      <a:off x="0" y="0"/>
+                      <a:ext cx="5274310" cy="532130"/>
+                    </a:xfrm>
+                    <a:prstGeom prst="rect">
+                      <a:avLst/>
+                    </a:prstGeom>
+                  </pic:spPr>
+                </pic:pic>
+              </a:graphicData>
+            </a:graphic>
+          </wp:inline>
+        </w:drawing>
+      </w:r>
+    </w:p>
+    <w:p>
+      <w:pPr>
+        <w:rPr>
+          <w:sz w:val="24"/>
+          <w:szCs w:val="24"/>
+        </w:rPr>
+      </w:pPr>
+      <w:r>
+        <w:rPr>
+          <w:rFonts w:hint="eastAsia"/>
+          <w:sz w:val="24"/>
+          <w:szCs w:val="24"/>
+        </w:rPr>
+        <w:t>而下面L</w:t>
+      </w:r>
+      <w:r>
+        <w:rPr>
+          <w:sz w:val="24"/>
+          <w:szCs w:val="24"/>
+        </w:rPr>
+        <w:t>ookAt</w:t>
+      </w:r>
+      <w:r>
+        <w:rPr>
+          <w:rFonts w:hint="eastAsia"/>
+          <w:sz w:val="24"/>
+          <w:szCs w:val="24"/>
+        </w:rPr>
+        <w:t>里的数据表示的是你的视点，</w:t>
+      </w:r>
+    </w:p>
+    <w:p>
+      <w:pPr>
+        <w:rPr>
+          <w:sz w:val="24"/>
+          <w:szCs w:val="24"/>
+        </w:rPr>
+      </w:pPr>
+      <w:r>
+        <w:rPr>
+          <w:noProof/>
+          <w:sz w:val="24"/>
+          <w:szCs w:val="24"/>
+        </w:rPr>
+        <w:drawing>
+          <wp:inline distT="0" distB="0" distL="0" distR="0" wp14:anchorId="26196335" wp14:editId="1739226C">
+            <wp:extent cx="5274310" cy="283845"/>
+            <wp:effectExtent l="0" t="0" r="2540" b="1905"/>
+            <wp:docPr id="16" name="图片 16"/>
             <wp:cNvGraphicFramePr>
               <a:graphicFrameLocks xmlns:a="http://schemas.openxmlformats.org/drawingml/2006/main" noChangeAspect="1"/>
             </wp:cNvGraphicFramePr>
@@ -312,7 +368,7 @@
                   <pic:spPr>
                     <a:xfrm>
                       <a:off x="0" y="0"/>
-                      <a:ext cx="5274310" cy="532130"/>
+                      <a:ext cx="5274310" cy="283845"/>
                     </a:xfrm>
                     <a:prstGeom prst="rect">
                       <a:avLst/>
@@ -338,32 +394,71 @@
           <w:sz w:val="24"/>
           <w:szCs w:val="24"/>
         </w:rPr>
-        <w:t>而下面</w:t>
-      </w:r>
-      <w:proofErr w:type="spellStart"/>
-      <w:r>
-        <w:rPr>
-          <w:rFonts w:hint="eastAsia"/>
-          <w:sz w:val="24"/>
-          <w:szCs w:val="24"/>
-        </w:rPr>
-        <w:t>L</w:t>
-      </w:r>
-      <w:r>
-        <w:rPr>
-          <w:sz w:val="24"/>
-          <w:szCs w:val="24"/>
-        </w:rPr>
-        <w:t>ookAt</w:t>
-      </w:r>
-      <w:proofErr w:type="spellEnd"/>
-      <w:r>
-        <w:rPr>
-          <w:rFonts w:hint="eastAsia"/>
-          <w:sz w:val="24"/>
-          <w:szCs w:val="24"/>
-        </w:rPr>
-        <w:t>里的数据表示的是你的视点，</w:t>
+        <w:t>建议视点的位置根据结算出来的t来设置</w:t>
+      </w:r>
+    </w:p>
+    <w:p>
+      <w:pPr>
+        <w:rPr>
+          <w:sz w:val="24"/>
+          <w:szCs w:val="24"/>
+        </w:rPr>
+      </w:pPr>
+    </w:p>
+    <w:p>
+      <w:pPr>
+        <w:rPr>
+          <w:sz w:val="24"/>
+          <w:szCs w:val="24"/>
+        </w:rPr>
+      </w:pPr>
+    </w:p>
+    <w:p>
+      <w:pPr>
+        <w:rPr>
+          <w:sz w:val="24"/>
+          <w:szCs w:val="24"/>
+        </w:rPr>
+      </w:pPr>
+    </w:p>
+    <w:p>
+      <w:pPr>
+        <w:rPr>
+          <w:sz w:val="24"/>
+          <w:szCs w:val="24"/>
+        </w:rPr>
+      </w:pPr>
+    </w:p>
+    <w:p>
+      <w:pPr>
+        <w:rPr>
+          <w:sz w:val="24"/>
+          <w:szCs w:val="24"/>
+        </w:rPr>
+      </w:pPr>
+    </w:p>
+    <w:p>
+      <w:pPr>
+        <w:rPr>
+          <w:sz w:val="24"/>
+          <w:szCs w:val="24"/>
+        </w:rPr>
+      </w:pPr>
+    </w:p>
+    <w:p>
+      <w:pPr>
+        <w:rPr>
+          <w:sz w:val="24"/>
+          <w:szCs w:val="24"/>
+        </w:rPr>
+      </w:pPr>
+      <w:r>
+        <w:rPr>
+          <w:rFonts w:hint="eastAsia"/>
+          <w:sz w:val="24"/>
+          <w:szCs w:val="24"/>
+        </w:rPr>
+        <w:t>paogolin界面</w:t>
       </w:r>
     </w:p>
     <w:p>
@@ -380,10 +475,10 @@
           <w:szCs w:val="24"/>
         </w:rPr>
         <w:drawing>
-          <wp:inline distT="0" distB="0" distL="0" distR="0" wp14:anchorId="26196335" wp14:editId="1739226C">
-            <wp:extent cx="5274310" cy="283845"/>
-            <wp:effectExtent l="0" t="0" r="2540" b="1905"/>
-            <wp:docPr id="16" name="图片 16"/>
+          <wp:inline distT="0" distB="0" distL="0" distR="0" wp14:anchorId="78EF7B85" wp14:editId="46CF531C">
+            <wp:extent cx="5274310" cy="3987165"/>
+            <wp:effectExtent l="0" t="0" r="2540" b="0"/>
+            <wp:docPr id="13" name="图片 13"/>
             <wp:cNvGraphicFramePr>
               <a:graphicFrameLocks xmlns:a="http://schemas.openxmlformats.org/drawingml/2006/main" noChangeAspect="1"/>
             </wp:cNvGraphicFramePr>
@@ -403,147 +498,6 @@
                   <pic:spPr>
                     <a:xfrm>
                       <a:off x="0" y="0"/>
-                      <a:ext cx="5274310" cy="283845"/>
-                    </a:xfrm>
-                    <a:prstGeom prst="rect">
-                      <a:avLst/>
-                    </a:prstGeom>
-                  </pic:spPr>
-                </pic:pic>
-              </a:graphicData>
-            </a:graphic>
-          </wp:inline>
-        </w:drawing>
-      </w:r>
-    </w:p>
-    <w:p>
-      <w:pPr>
-        <w:rPr>
-          <w:sz w:val="24"/>
-          <w:szCs w:val="24"/>
-        </w:rPr>
-      </w:pPr>
-      <w:r>
-        <w:rPr>
-          <w:rFonts w:hint="eastAsia"/>
-          <w:sz w:val="24"/>
-          <w:szCs w:val="24"/>
-        </w:rPr>
-        <w:t>建议视点的位置根据结算出来的t来设置</w:t>
-      </w:r>
-    </w:p>
-    <w:p>
-      <w:pPr>
-        <w:rPr>
-          <w:sz w:val="24"/>
-          <w:szCs w:val="24"/>
-        </w:rPr>
-      </w:pPr>
-    </w:p>
-    <w:p>
-      <w:pPr>
-        <w:rPr>
-          <w:sz w:val="24"/>
-          <w:szCs w:val="24"/>
-        </w:rPr>
-      </w:pPr>
-    </w:p>
-    <w:p>
-      <w:pPr>
-        <w:rPr>
-          <w:sz w:val="24"/>
-          <w:szCs w:val="24"/>
-        </w:rPr>
-      </w:pPr>
-    </w:p>
-    <w:p>
-      <w:pPr>
-        <w:rPr>
-          <w:sz w:val="24"/>
-          <w:szCs w:val="24"/>
-        </w:rPr>
-      </w:pPr>
-    </w:p>
-    <w:p>
-      <w:pPr>
-        <w:rPr>
-          <w:sz w:val="24"/>
-          <w:szCs w:val="24"/>
-        </w:rPr>
-      </w:pPr>
-    </w:p>
-    <w:p>
-      <w:pPr>
-        <w:rPr>
-          <w:sz w:val="24"/>
-          <w:szCs w:val="24"/>
-        </w:rPr>
-      </w:pPr>
-    </w:p>
-    <w:p>
-      <w:pPr>
-        <w:rPr>
-          <w:sz w:val="24"/>
-          <w:szCs w:val="24"/>
-        </w:rPr>
-      </w:pPr>
-      <w:proofErr w:type="spellStart"/>
-      <w:r>
-        <w:rPr>
-          <w:rFonts w:hint="eastAsia"/>
-          <w:sz w:val="24"/>
-          <w:szCs w:val="24"/>
-        </w:rPr>
-        <w:lastRenderedPageBreak/>
-        <w:t>paogolin</w:t>
-      </w:r>
-      <w:proofErr w:type="spellEnd"/>
-      <w:r>
-        <w:rPr>
-          <w:rFonts w:hint="eastAsia"/>
-          <w:sz w:val="24"/>
-          <w:szCs w:val="24"/>
-        </w:rPr>
-        <w:t>界面</w:t>
-      </w:r>
-    </w:p>
-    <w:p>
-      <w:pPr>
-        <w:rPr>
-          <w:sz w:val="24"/>
-          <w:szCs w:val="24"/>
-        </w:rPr>
-      </w:pPr>
-      <w:r>
-        <w:rPr>
-          <w:noProof/>
-          <w:sz w:val="24"/>
-          <w:szCs w:val="24"/>
-        </w:rPr>
-        <w:drawing>
-          <wp:inline distT="0" distB="0" distL="0" distR="0" wp14:anchorId="78EF7B85" wp14:editId="46CF531C">
-            <wp:extent cx="5274310" cy="3987165"/>
-            <wp:effectExtent l="0" t="0" r="2540" b="0"/>
-            <wp:docPr id="13" name="图片 13"/>
-            <wp:cNvGraphicFramePr>
-              <a:graphicFrameLocks xmlns:a="http://schemas.openxmlformats.org/drawingml/2006/main" noChangeAspect="1"/>
-            </wp:cNvGraphicFramePr>
-            <a:graphic xmlns:a="http://schemas.openxmlformats.org/drawingml/2006/main">
-              <a:graphicData uri="http://schemas.openxmlformats.org/drawingml/2006/picture">
-                <pic:pic xmlns:pic="http://schemas.openxmlformats.org/drawingml/2006/picture">
-                  <pic:nvPicPr>
-                    <pic:cNvPr id="1" name=""/>
-                    <pic:cNvPicPr/>
-                  </pic:nvPicPr>
-                  <pic:blipFill>
-                    <a:blip r:embed="rId9"/>
-                    <a:stretch>
-                      <a:fillRect/>
-                    </a:stretch>
-                  </pic:blipFill>
-                  <pic:spPr>
-                    <a:xfrm>
-                      <a:off x="0" y="0"/>
                       <a:ext cx="5274310" cy="3987165"/>
                     </a:xfrm>
                     <a:prstGeom prst="rect">
@@ -611,7 +565,7 @@
                     <pic:cNvPicPr/>
                   </pic:nvPicPr>
                   <pic:blipFill rotWithShape="1">
-                    <a:blip r:embed="rId9"/>
+                    <a:blip r:embed="rId8"/>
                     <a:srcRect t="70951" r="69841"/>
                     <a:stretch/>
                   </pic:blipFill>
@@ -714,7 +668,7 @@
                     <pic:cNvPicPr/>
                   </pic:nvPicPr>
                   <pic:blipFill>
-                    <a:blip r:embed="rId10"/>
+                    <a:blip r:embed="rId9"/>
                     <a:stretch>
                       <a:fillRect/>
                     </a:stretch>
@@ -796,12 +750,61 @@
           <w:sz w:val="24"/>
           <w:szCs w:val="24"/>
         </w:rPr>
-        <w:lastRenderedPageBreak/>
         <w:drawing>
           <wp:inline distT="0" distB="0" distL="0" distR="0" wp14:anchorId="7121B7F4" wp14:editId="76E5E4D9">
             <wp:extent cx="4994939" cy="3667125"/>
             <wp:effectExtent l="0" t="0" r="0" b="0"/>
             <wp:docPr id="17" name="图片 17"/>
+            <wp:cNvGraphicFramePr>
+              <a:graphicFrameLocks xmlns:a="http://schemas.openxmlformats.org/drawingml/2006/main" noChangeAspect="1"/>
+            </wp:cNvGraphicFramePr>
+            <a:graphic xmlns:a="http://schemas.openxmlformats.org/drawingml/2006/main">
+              <a:graphicData uri="http://schemas.openxmlformats.org/drawingml/2006/picture">
+                <pic:pic xmlns:pic="http://schemas.openxmlformats.org/drawingml/2006/picture">
+                  <pic:nvPicPr>
+                    <pic:cNvPr id="1" name=""/>
+                    <pic:cNvPicPr/>
+                  </pic:nvPicPr>
+                  <pic:blipFill>
+                    <a:blip r:embed="rId10"/>
+                    <a:stretch>
+                      <a:fillRect/>
+                    </a:stretch>
+                  </pic:blipFill>
+                  <pic:spPr>
+                    <a:xfrm>
+                      <a:off x="0" y="0"/>
+                      <a:ext cx="4999055" cy="3670147"/>
+                    </a:xfrm>
+                    <a:prstGeom prst="rect">
+                      <a:avLst/>
+                    </a:prstGeom>
+                  </pic:spPr>
+                </pic:pic>
+              </a:graphicData>
+            </a:graphic>
+          </wp:inline>
+        </w:drawing>
+      </w:r>
+    </w:p>
+    <w:p>
+      <w:pPr>
+        <w:rPr>
+          <w:sz w:val="24"/>
+          <w:szCs w:val="24"/>
+        </w:rPr>
+      </w:pPr>
+      <w:r>
+        <w:rPr>
+          <w:noProof/>
+          <w:sz w:val="24"/>
+          <w:szCs w:val="24"/>
+        </w:rPr>
+        <w:drawing>
+          <wp:inline distT="0" distB="0" distL="0" distR="0" wp14:anchorId="3344C5D3" wp14:editId="288084E7">
+            <wp:extent cx="4953000" cy="3788395"/>
+            <wp:effectExtent l="0" t="0" r="0" b="3175"/>
+            <wp:docPr id="18" name="图片 18"/>
             <wp:cNvGraphicFramePr>
               <a:graphicFrameLocks xmlns:a="http://schemas.openxmlformats.org/drawingml/2006/main" noChangeAspect="1"/>
             </wp:cNvGraphicFramePr>
@@ -821,56 +824,6 @@
                   <pic:spPr>
                     <a:xfrm>
                       <a:off x="0" y="0"/>
-                      <a:ext cx="4999055" cy="3670147"/>
-                    </a:xfrm>
-                    <a:prstGeom prst="rect">
-                      <a:avLst/>
-                    </a:prstGeom>
-                  </pic:spPr>
-                </pic:pic>
-              </a:graphicData>
-            </a:graphic>
-          </wp:inline>
-        </w:drawing>
-      </w:r>
-    </w:p>
-    <w:p>
-      <w:pPr>
-        <w:rPr>
-          <w:sz w:val="24"/>
-          <w:szCs w:val="24"/>
-        </w:rPr>
-      </w:pPr>
-      <w:r>
-        <w:rPr>
-          <w:noProof/>
-          <w:sz w:val="24"/>
-          <w:szCs w:val="24"/>
-        </w:rPr>
-        <w:drawing>
-          <wp:inline distT="0" distB="0" distL="0" distR="0" wp14:anchorId="3344C5D3" wp14:editId="288084E7">
-            <wp:extent cx="4953000" cy="3788395"/>
-            <wp:effectExtent l="0" t="0" r="0" b="3175"/>
-            <wp:docPr id="18" name="图片 18"/>
-            <wp:cNvGraphicFramePr>
-              <a:graphicFrameLocks xmlns:a="http://schemas.openxmlformats.org/drawingml/2006/main" noChangeAspect="1"/>
-            </wp:cNvGraphicFramePr>
-            <a:graphic xmlns:a="http://schemas.openxmlformats.org/drawingml/2006/main">
-              <a:graphicData uri="http://schemas.openxmlformats.org/drawingml/2006/picture">
-                <pic:pic xmlns:pic="http://schemas.openxmlformats.org/drawingml/2006/picture">
-                  <pic:nvPicPr>
-                    <pic:cNvPr id="1" name=""/>
-                    <pic:cNvPicPr/>
-                  </pic:nvPicPr>
-                  <pic:blipFill>
-                    <a:blip r:embed="rId12"/>
-                    <a:stretch>
-                      <a:fillRect/>
-                    </a:stretch>
-                  </pic:blipFill>
-                  <pic:spPr>
-                    <a:xfrm>
-                      <a:off x="0" y="0"/>
                       <a:ext cx="4956423" cy="3791013"/>
                     </a:xfrm>
                     <a:prstGeom prst="rect">
@@ -910,7 +863,6 @@
     <w:p>
       <w:pPr>
         <w:rPr>
-          <w:rFonts w:hint="eastAsia"/>
           <w:sz w:val="24"/>
           <w:szCs w:val="24"/>
         </w:rPr>
@@ -929,7 +881,16 @@
           <w:sz w:val="24"/>
           <w:szCs w:val="24"/>
         </w:rPr>
-        <w:t>，按住右键拖动可以旋转物体</w:t>
+        <w:t>，按住右键拖动</w:t>
+      </w:r>
+      <w:r>
+        <w:rPr>
+          <w:rFonts w:hint="eastAsia"/>
+          <w:sz w:val="24"/>
+          <w:szCs w:val="24"/>
+        </w:rPr>
+        <w:lastRenderedPageBreak/>
+        <w:t>可以旋转物体</w:t>
       </w:r>
     </w:p>
     <w:sectPr>
